--- a/Eyaziis_lab1.docx
+++ b/Eyaziis_lab1.docx
@@ -1,6 +1,6 @@
 
 <file path=word/document.xml><?xml version="1.0" encoding="utf-8"?>
-<w:document xmlns:wpc="http://schemas.microsoft.com/office/word/2010/wordprocessingCanvas" xmlns:cx="http://schemas.microsoft.com/office/drawing/2014/chartex" xmlns:cx1="http://schemas.microsoft.com/office/drawing/2015/9/8/chartex" xmlns:cx2="http://schemas.microsoft.com/office/drawing/2015/10/21/chartex" xmlns:cx3="http://schemas.microsoft.com/office/drawing/2016/5/9/chartex" xmlns:cx4="http://schemas.microsoft.com/office/drawing/2016/5/10/chartex" xmlns:cx5="http://schemas.microsoft.com/office/drawing/2016/5/11/chartex" xmlns:cx6="http://schemas.microsoft.com/office/drawing/2016/5/12/chartex" xmlns:cx7="http://schemas.microsoft.com/office/drawing/2016/5/13/chartex" xmlns:cx8="http://schemas.microsoft.com/office/drawing/2016/5/14/chartex" xmlns:mc="http://schemas.openxmlformats.org/markup-compatibility/2006" xmlns:aink="http://schemas.microsoft.com/office/drawing/2016/ink" xmlns:am3d="http://schemas.microsoft.com/office/drawing/2017/model3d" xmlns:o="urn:schemas-microsoft-com:office:office" xmlns:r="http://schemas.openxmlformats.org/officeDocument/2006/relationships" xmlns:m="http://schemas.openxmlformats.org/officeDocument/2006/math" xmlns:v="urn:schemas-microsoft-com:vml" xmlns:wp14="http://schemas.microsoft.com/office/word/2010/wordprocessingDrawing" xmlns:wp="http://schemas.openxmlformats.org/drawingml/2006/wordprocessingDrawing" xmlns:w10="urn:schemas-microsoft-com:office:word" xmlns:w="http://schemas.openxmlformats.org/wordprocessingml/2006/main" xmlns:w14="http://schemas.microsoft.com/office/word/2010/wordml" xmlns:w15="http://schemas.microsoft.com/office/word/2012/wordml" xmlns:w16cex="http://schemas.microsoft.com/office/word/2018/wordml/cex" xmlns:w16cid="http://schemas.microsoft.com/office/word/2016/wordml/cid" xmlns:w16="http://schemas.microsoft.com/office/word/2018/wordml" xmlns:w16se="http://schemas.microsoft.com/office/word/2015/wordml/symex" xmlns:wpg="http://schemas.microsoft.com/office/word/2010/wordprocessingGroup" xmlns:wpi="http://schemas.microsoft.com/office/word/2010/wordprocessingInk" xmlns:wne="http://schemas.microsoft.com/office/word/2006/wordml" xmlns:wps="http://schemas.microsoft.com/office/word/2010/wordprocessingShape" mc:Ignorable="w14 w15 w16se w16cid w16 w16cex wp14">
+<w:document xmlns:wpc="http://schemas.microsoft.com/office/word/2010/wordprocessingCanvas" xmlns:cx="http://schemas.microsoft.com/office/drawing/2014/chartex" xmlns:mc="http://schemas.openxmlformats.org/markup-compatibility/2006" xmlns:o="urn:schemas-microsoft-com:office:office" xmlns:r="http://schemas.openxmlformats.org/officeDocument/2006/relationships" xmlns:m="http://schemas.openxmlformats.org/officeDocument/2006/math" xmlns:v="urn:schemas-microsoft-com:vml" xmlns:wp14="http://schemas.microsoft.com/office/word/2010/wordprocessingDrawing" xmlns:wp="http://schemas.openxmlformats.org/drawingml/2006/wordprocessingDrawing" xmlns:w10="urn:schemas-microsoft-com:office:word" xmlns:w="http://schemas.openxmlformats.org/wordprocessingml/2006/main" xmlns:w14="http://schemas.microsoft.com/office/word/2010/wordml" xmlns:w15="http://schemas.microsoft.com/office/word/2012/wordml" xmlns:w16se="http://schemas.microsoft.com/office/word/2015/wordml/symex" xmlns:wpg="http://schemas.microsoft.com/office/word/2010/wordprocessingGroup" xmlns:wpi="http://schemas.microsoft.com/office/word/2010/wordprocessingInk" xmlns:wne="http://schemas.microsoft.com/office/word/2006/wordml" xmlns:wps="http://schemas.microsoft.com/office/word/2010/wordprocessingShape" mc:Ignorable="w14 w15 w16se wp14">
   <w:body>
     <w:p>
       <w:pPr>
@@ -301,419 +301,421 @@
     </w:p>
     <w:p>
       <w:pPr>
+        <w:rPr>
+          <w:rFonts w:ascii="Times New Roman" w:eastAsia="Times New Roman" w:hAnsi="Times New Roman" w:cs="Times New Roman"/>
+          <w:color w:val="000000" w:themeColor="text1"/>
+        </w:rPr>
+      </w:pPr>
+      <w:bookmarkStart w:id="0" w:name="_GoBack"/>
+      <w:bookmarkEnd w:id="0"/>
+    </w:p>
+    <w:p>
+      <w:pPr>
+        <w:rPr>
+          <w:rFonts w:ascii="Times New Roman" w:eastAsia="Times New Roman" w:hAnsi="Times New Roman" w:cs="Times New Roman"/>
+          <w:color w:val="000000" w:themeColor="text1"/>
+        </w:rPr>
+      </w:pPr>
+      <w:r>
+        <w:rPr>
+          <w:rFonts w:ascii="Times New Roman" w:eastAsia="Times New Roman" w:hAnsi="Times New Roman" w:cs="Times New Roman"/>
+          <w:color w:val="000000" w:themeColor="text1"/>
+        </w:rPr>
+        <w:t>Выполнил</w:t>
+      </w:r>
+      <w:r>
+        <w:rPr>
+          <w:rFonts w:ascii="Times New Roman" w:eastAsia="Times New Roman" w:hAnsi="Times New Roman" w:cs="Times New Roman"/>
+          <w:color w:val="000000" w:themeColor="text1"/>
+        </w:rPr>
+        <w:t>и</w:t>
+      </w:r>
+      <w:r>
+        <w:rPr>
+          <w:rFonts w:ascii="Times New Roman" w:eastAsia="Times New Roman" w:hAnsi="Times New Roman" w:cs="Times New Roman"/>
+          <w:color w:val="000000" w:themeColor="text1"/>
+        </w:rPr>
+        <w:t>:</w:t>
+      </w:r>
+    </w:p>
+    <w:p>
+      <w:pPr>
+        <w:rPr>
+          <w:rFonts w:ascii="Times New Roman" w:eastAsia="Times New Roman" w:hAnsi="Times New Roman" w:cs="Times New Roman"/>
+          <w:color w:val="000000" w:themeColor="text1"/>
+        </w:rPr>
+      </w:pPr>
+      <w:r>
+        <w:rPr>
+          <w:rFonts w:ascii="Times New Roman" w:eastAsia="Times New Roman" w:hAnsi="Times New Roman" w:cs="Times New Roman"/>
+          <w:color w:val="000000" w:themeColor="text1"/>
+        </w:rPr>
+        <w:t>Студент</w:t>
+      </w:r>
+      <w:r>
+        <w:rPr>
+          <w:rFonts w:ascii="Times New Roman" w:eastAsia="Times New Roman" w:hAnsi="Times New Roman" w:cs="Times New Roman"/>
+          <w:color w:val="000000" w:themeColor="text1"/>
+        </w:rPr>
+        <w:t>ы</w:t>
+      </w:r>
+      <w:r>
+        <w:rPr>
+          <w:rFonts w:ascii="Times New Roman" w:eastAsia="Times New Roman" w:hAnsi="Times New Roman" w:cs="Times New Roman"/>
+          <w:color w:val="000000" w:themeColor="text1"/>
+        </w:rPr>
+        <w:t xml:space="preserve"> гр. 921703</w:t>
+      </w:r>
+      <w:r>
+        <w:tab/>
+      </w:r>
+      <w:r>
+        <w:tab/>
+      </w:r>
+      <w:r>
+        <w:tab/>
+      </w:r>
+      <w:r>
+        <w:tab/>
+      </w:r>
+      <w:r>
+        <w:tab/>
+      </w:r>
+      <w:r>
+        <w:tab/>
+      </w:r>
+      <w:r>
+        <w:tab/>
+      </w:r>
+      <w:r>
+        <w:tab/>
+      </w:r>
+      <w:proofErr w:type="spellStart"/>
+      <w:r>
+        <w:rPr>
+          <w:rFonts w:ascii="Times New Roman" w:eastAsia="Times New Roman" w:hAnsi="Times New Roman" w:cs="Times New Roman"/>
+          <w:color w:val="000000" w:themeColor="text1"/>
+        </w:rPr>
+        <w:t>Губаревич</w:t>
+      </w:r>
+      <w:proofErr w:type="spellEnd"/>
+      <w:r>
+        <w:rPr>
+          <w:rFonts w:ascii="Times New Roman" w:eastAsia="Times New Roman" w:hAnsi="Times New Roman" w:cs="Times New Roman"/>
+          <w:color w:val="000000" w:themeColor="text1"/>
+        </w:rPr>
+        <w:t xml:space="preserve"> И. А.</w:t>
+      </w:r>
+      <w:r>
+        <w:rPr>
+          <w:rFonts w:ascii="Times New Roman" w:eastAsia="Times New Roman" w:hAnsi="Times New Roman" w:cs="Times New Roman"/>
+          <w:color w:val="000000" w:themeColor="text1"/>
+        </w:rPr>
+        <w:t xml:space="preserve"> </w:t>
+      </w:r>
+    </w:p>
+    <w:p>
+      <w:pPr>
+        <w:rPr>
+          <w:rFonts w:ascii="Times New Roman" w:eastAsia="Times New Roman" w:hAnsi="Times New Roman" w:cs="Times New Roman"/>
+          <w:color w:val="000000" w:themeColor="text1"/>
+        </w:rPr>
+      </w:pPr>
+      <w:r>
+        <w:rPr>
+          <w:rFonts w:ascii="Times New Roman" w:eastAsia="Times New Roman" w:hAnsi="Times New Roman" w:cs="Times New Roman"/>
+          <w:color w:val="000000" w:themeColor="text1"/>
+        </w:rPr>
+        <w:tab/>
+      </w:r>
+      <w:r>
+        <w:rPr>
+          <w:rFonts w:ascii="Times New Roman" w:eastAsia="Times New Roman" w:hAnsi="Times New Roman" w:cs="Times New Roman"/>
+          <w:color w:val="000000" w:themeColor="text1"/>
+        </w:rPr>
+        <w:tab/>
+      </w:r>
+      <w:r>
+        <w:rPr>
+          <w:rFonts w:ascii="Times New Roman" w:eastAsia="Times New Roman" w:hAnsi="Times New Roman" w:cs="Times New Roman"/>
+          <w:color w:val="000000" w:themeColor="text1"/>
+        </w:rPr>
+        <w:tab/>
+      </w:r>
+      <w:r>
+        <w:rPr>
+          <w:rFonts w:ascii="Times New Roman" w:eastAsia="Times New Roman" w:hAnsi="Times New Roman" w:cs="Times New Roman"/>
+          <w:color w:val="000000" w:themeColor="text1"/>
+        </w:rPr>
+        <w:tab/>
+      </w:r>
+      <w:r>
+        <w:rPr>
+          <w:rFonts w:ascii="Times New Roman" w:eastAsia="Times New Roman" w:hAnsi="Times New Roman" w:cs="Times New Roman"/>
+          <w:color w:val="000000" w:themeColor="text1"/>
+        </w:rPr>
+        <w:tab/>
+      </w:r>
+      <w:r>
+        <w:rPr>
+          <w:rFonts w:ascii="Times New Roman" w:eastAsia="Times New Roman" w:hAnsi="Times New Roman" w:cs="Times New Roman"/>
+          <w:color w:val="000000" w:themeColor="text1"/>
+        </w:rPr>
+        <w:tab/>
+      </w:r>
+      <w:r>
+        <w:rPr>
+          <w:rFonts w:ascii="Times New Roman" w:eastAsia="Times New Roman" w:hAnsi="Times New Roman" w:cs="Times New Roman"/>
+          <w:color w:val="000000" w:themeColor="text1"/>
+        </w:rPr>
+        <w:tab/>
+      </w:r>
+      <w:r>
+        <w:rPr>
+          <w:rFonts w:ascii="Times New Roman" w:eastAsia="Times New Roman" w:hAnsi="Times New Roman" w:cs="Times New Roman"/>
+          <w:color w:val="000000" w:themeColor="text1"/>
+        </w:rPr>
+        <w:tab/>
+      </w:r>
+      <w:r>
+        <w:rPr>
+          <w:rFonts w:ascii="Times New Roman" w:eastAsia="Times New Roman" w:hAnsi="Times New Roman" w:cs="Times New Roman"/>
+          <w:color w:val="000000" w:themeColor="text1"/>
+        </w:rPr>
+        <w:tab/>
+      </w:r>
+      <w:r>
+        <w:rPr>
+          <w:rFonts w:ascii="Times New Roman" w:eastAsia="Times New Roman" w:hAnsi="Times New Roman" w:cs="Times New Roman"/>
+          <w:color w:val="000000" w:themeColor="text1"/>
+        </w:rPr>
+        <w:tab/>
+      </w:r>
+      <w:r>
+        <w:rPr>
+          <w:rFonts w:ascii="Times New Roman" w:eastAsia="Times New Roman" w:hAnsi="Times New Roman" w:cs="Times New Roman"/>
+          <w:color w:val="000000" w:themeColor="text1"/>
+        </w:rPr>
+        <w:t>Новицкий С. *.</w:t>
+      </w:r>
+    </w:p>
+    <w:p>
+      <w:pPr>
+        <w:rPr>
+          <w:rFonts w:ascii="Times New Roman" w:eastAsia="Times New Roman" w:hAnsi="Times New Roman" w:cs="Times New Roman"/>
+          <w:color w:val="000000" w:themeColor="text1"/>
+        </w:rPr>
+      </w:pPr>
+      <w:r>
+        <w:rPr>
+          <w:rFonts w:ascii="Times New Roman" w:eastAsia="Times New Roman" w:hAnsi="Times New Roman" w:cs="Times New Roman"/>
+          <w:color w:val="000000" w:themeColor="text1"/>
+        </w:rPr>
+        <w:t xml:space="preserve">                                                                                                                                 </w:t>
+      </w:r>
+      <w:proofErr w:type="spellStart"/>
+      <w:r>
+        <w:rPr>
+          <w:rFonts w:ascii="Times New Roman" w:eastAsia="Times New Roman" w:hAnsi="Times New Roman" w:cs="Times New Roman"/>
+          <w:color w:val="000000" w:themeColor="text1"/>
+        </w:rPr>
+        <w:t>Семякин</w:t>
+      </w:r>
+      <w:proofErr w:type="spellEnd"/>
+      <w:r>
+        <w:rPr>
+          <w:rFonts w:ascii="Times New Roman" w:eastAsia="Times New Roman" w:hAnsi="Times New Roman" w:cs="Times New Roman"/>
+          <w:color w:val="000000" w:themeColor="text1"/>
+        </w:rPr>
+        <w:t xml:space="preserve"> А. *.</w:t>
+      </w:r>
+    </w:p>
+    <w:p>
+      <w:pPr>
+        <w:rPr>
+          <w:rFonts w:ascii="Times New Roman" w:eastAsia="Times New Roman" w:hAnsi="Times New Roman" w:cs="Times New Roman"/>
+          <w:color w:val="000000" w:themeColor="text1"/>
+        </w:rPr>
+      </w:pPr>
+    </w:p>
+    <w:p>
+      <w:pPr>
+        <w:rPr>
+          <w:rFonts w:ascii="Times New Roman" w:eastAsia="Times New Roman" w:hAnsi="Times New Roman" w:cs="Times New Roman"/>
+          <w:color w:val="000000" w:themeColor="text1"/>
+        </w:rPr>
+      </w:pPr>
+      <w:r>
+        <w:rPr>
+          <w:rFonts w:ascii="Times New Roman" w:eastAsia="Times New Roman" w:hAnsi="Times New Roman" w:cs="Times New Roman"/>
+          <w:color w:val="000000" w:themeColor="text1"/>
+        </w:rPr>
+        <w:t>Проверил:</w:t>
+      </w:r>
+      <w:r>
+        <w:tab/>
+      </w:r>
+      <w:r>
+        <w:tab/>
+      </w:r>
+      <w:r>
+        <w:tab/>
+      </w:r>
+      <w:r>
+        <w:tab/>
+      </w:r>
+      <w:r>
+        <w:tab/>
+      </w:r>
+      <w:r>
+        <w:tab/>
+      </w:r>
+      <w:r>
+        <w:tab/>
+      </w:r>
+      <w:r>
+        <w:tab/>
+      </w:r>
+      <w:r>
+        <w:tab/>
+      </w:r>
+      <w:r>
+        <w:rPr>
+          <w:rFonts w:ascii="Times New Roman" w:eastAsia="Times New Roman" w:hAnsi="Times New Roman" w:cs="Times New Roman"/>
+          <w:color w:val="000000" w:themeColor="text1"/>
+        </w:rPr>
+        <w:t>Крапивин Ю. Б.</w:t>
+      </w:r>
+    </w:p>
+    <w:p/>
+    <w:p>
+      <w:pPr>
         <w:jc w:val="center"/>
         <w:rPr>
           <w:rFonts w:ascii="Times New Roman" w:eastAsia="Times New Roman" w:hAnsi="Times New Roman" w:cs="Times New Roman"/>
-          <w:color w:val="000000" w:themeColor="text1"/>
-        </w:rPr>
-      </w:pPr>
-    </w:p>
-    <w:p>
-      <w:pPr>
-        <w:jc w:val="center"/>
-        <w:rPr>
-          <w:rFonts w:ascii="Times New Roman" w:eastAsia="Times New Roman" w:hAnsi="Times New Roman" w:cs="Times New Roman"/>
-          <w:color w:val="000000" w:themeColor="text1"/>
-        </w:rPr>
-      </w:pPr>
-    </w:p>
-    <w:p>
-      <w:pPr>
-        <w:rPr>
-          <w:rFonts w:ascii="Times New Roman" w:eastAsia="Times New Roman" w:hAnsi="Times New Roman" w:cs="Times New Roman"/>
-          <w:color w:val="000000" w:themeColor="text1"/>
-        </w:rPr>
-      </w:pPr>
-      <w:r>
-        <w:rPr>
-          <w:rFonts w:ascii="Times New Roman" w:eastAsia="Times New Roman" w:hAnsi="Times New Roman" w:cs="Times New Roman"/>
-          <w:color w:val="000000" w:themeColor="text1"/>
-        </w:rPr>
-        <w:t>Выполнил</w:t>
-      </w:r>
-      <w:r>
-        <w:rPr>
-          <w:rFonts w:ascii="Times New Roman" w:eastAsia="Times New Roman" w:hAnsi="Times New Roman" w:cs="Times New Roman"/>
-          <w:color w:val="000000" w:themeColor="text1"/>
-        </w:rPr>
-        <w:t>и</w:t>
-      </w:r>
-      <w:r>
-        <w:rPr>
-          <w:rFonts w:ascii="Times New Roman" w:eastAsia="Times New Roman" w:hAnsi="Times New Roman" w:cs="Times New Roman"/>
-          <w:color w:val="000000" w:themeColor="text1"/>
-        </w:rPr>
-        <w:t>:</w:t>
-      </w:r>
-    </w:p>
-    <w:p>
-      <w:pPr>
-        <w:rPr>
-          <w:rFonts w:ascii="Times New Roman" w:eastAsia="Times New Roman" w:hAnsi="Times New Roman" w:cs="Times New Roman"/>
-          <w:color w:val="000000" w:themeColor="text1"/>
-        </w:rPr>
-      </w:pPr>
-      <w:r>
-        <w:rPr>
-          <w:rFonts w:ascii="Times New Roman" w:eastAsia="Times New Roman" w:hAnsi="Times New Roman" w:cs="Times New Roman"/>
-          <w:color w:val="000000" w:themeColor="text1"/>
-        </w:rPr>
-        <w:t>Студент</w:t>
-      </w:r>
-      <w:r>
-        <w:rPr>
-          <w:rFonts w:ascii="Times New Roman" w:eastAsia="Times New Roman" w:hAnsi="Times New Roman" w:cs="Times New Roman"/>
-          <w:color w:val="000000" w:themeColor="text1"/>
-        </w:rPr>
-        <w:t>ы</w:t>
-      </w:r>
-      <w:r>
-        <w:rPr>
-          <w:rFonts w:ascii="Times New Roman" w:eastAsia="Times New Roman" w:hAnsi="Times New Roman" w:cs="Times New Roman"/>
-          <w:color w:val="000000" w:themeColor="text1"/>
-        </w:rPr>
-        <w:t xml:space="preserve"> гр. 721701</w:t>
-      </w:r>
-      <w:r>
-        <w:tab/>
-      </w:r>
-      <w:r>
-        <w:tab/>
-      </w:r>
-      <w:r>
-        <w:tab/>
-      </w:r>
-      <w:r>
-        <w:tab/>
-      </w:r>
-      <w:r>
-        <w:tab/>
-      </w:r>
-      <w:r>
-        <w:tab/>
-      </w:r>
-      <w:r>
-        <w:tab/>
-      </w:r>
-      <w:r>
-        <w:tab/>
-      </w:r>
-      <w:r>
-        <w:rPr>
-          <w:rFonts w:ascii="Times New Roman" w:eastAsia="Times New Roman" w:hAnsi="Times New Roman" w:cs="Times New Roman"/>
-          <w:color w:val="000000" w:themeColor="text1"/>
-        </w:rPr>
-        <w:t>Янчук И. Ю</w:t>
-      </w:r>
-      <w:r>
-        <w:rPr>
-          <w:rFonts w:ascii="Times New Roman" w:eastAsia="Times New Roman" w:hAnsi="Times New Roman" w:cs="Times New Roman"/>
-          <w:color w:val="000000" w:themeColor="text1"/>
-        </w:rPr>
-        <w:t xml:space="preserve">, </w:t>
-      </w:r>
-    </w:p>
-    <w:p>
-      <w:pPr>
-        <w:rPr>
-          <w:rFonts w:ascii="Times New Roman" w:eastAsia="Times New Roman" w:hAnsi="Times New Roman" w:cs="Times New Roman"/>
-          <w:color w:val="000000" w:themeColor="text1"/>
-        </w:rPr>
-      </w:pPr>
-      <w:r>
-        <w:rPr>
-          <w:rFonts w:ascii="Times New Roman" w:eastAsia="Times New Roman" w:hAnsi="Times New Roman" w:cs="Times New Roman"/>
-          <w:color w:val="000000" w:themeColor="text1"/>
-        </w:rPr>
-        <w:tab/>
-      </w:r>
-      <w:r>
-        <w:rPr>
-          <w:rFonts w:ascii="Times New Roman" w:eastAsia="Times New Roman" w:hAnsi="Times New Roman" w:cs="Times New Roman"/>
-          <w:color w:val="000000" w:themeColor="text1"/>
-        </w:rPr>
-        <w:tab/>
-      </w:r>
-      <w:r>
-        <w:rPr>
-          <w:rFonts w:ascii="Times New Roman" w:eastAsia="Times New Roman" w:hAnsi="Times New Roman" w:cs="Times New Roman"/>
-          <w:color w:val="000000" w:themeColor="text1"/>
-        </w:rPr>
-        <w:tab/>
-      </w:r>
-      <w:r>
-        <w:rPr>
-          <w:rFonts w:ascii="Times New Roman" w:eastAsia="Times New Roman" w:hAnsi="Times New Roman" w:cs="Times New Roman"/>
-          <w:color w:val="000000" w:themeColor="text1"/>
-        </w:rPr>
-        <w:tab/>
-      </w:r>
-      <w:r>
-        <w:rPr>
-          <w:rFonts w:ascii="Times New Roman" w:eastAsia="Times New Roman" w:hAnsi="Times New Roman" w:cs="Times New Roman"/>
-          <w:color w:val="000000" w:themeColor="text1"/>
-        </w:rPr>
-        <w:tab/>
-      </w:r>
-      <w:r>
-        <w:rPr>
-          <w:rFonts w:ascii="Times New Roman" w:eastAsia="Times New Roman" w:hAnsi="Times New Roman" w:cs="Times New Roman"/>
-          <w:color w:val="000000" w:themeColor="text1"/>
-        </w:rPr>
-        <w:tab/>
-      </w:r>
-      <w:r>
-        <w:rPr>
-          <w:rFonts w:ascii="Times New Roman" w:eastAsia="Times New Roman" w:hAnsi="Times New Roman" w:cs="Times New Roman"/>
-          <w:color w:val="000000" w:themeColor="text1"/>
-        </w:rPr>
-        <w:tab/>
-      </w:r>
-      <w:r>
-        <w:rPr>
-          <w:rFonts w:ascii="Times New Roman" w:eastAsia="Times New Roman" w:hAnsi="Times New Roman" w:cs="Times New Roman"/>
-          <w:color w:val="000000" w:themeColor="text1"/>
-        </w:rPr>
-        <w:tab/>
-      </w:r>
-      <w:r>
-        <w:rPr>
-          <w:rFonts w:ascii="Times New Roman" w:eastAsia="Times New Roman" w:hAnsi="Times New Roman" w:cs="Times New Roman"/>
-          <w:color w:val="000000" w:themeColor="text1"/>
-        </w:rPr>
-        <w:tab/>
-      </w:r>
-      <w:r>
-        <w:rPr>
-          <w:rFonts w:ascii="Times New Roman" w:eastAsia="Times New Roman" w:hAnsi="Times New Roman" w:cs="Times New Roman"/>
-          <w:color w:val="000000" w:themeColor="text1"/>
-        </w:rPr>
-        <w:tab/>
+        </w:rPr>
+      </w:pPr>
+      <w:r>
+        <w:rPr>
+          <w:rFonts w:ascii="Times New Roman" w:eastAsia="Times New Roman" w:hAnsi="Times New Roman" w:cs="Times New Roman"/>
+        </w:rPr>
+        <w:t>Минск 2022</w:t>
+      </w:r>
+    </w:p>
+    <w:p/>
+    <w:p>
+      <w:pPr>
+        <w:rPr>
+          <w:rFonts w:ascii="Calibri" w:eastAsia="Calibri" w:hAnsi="Calibri" w:cs="Calibri"/>
+        </w:rPr>
+      </w:pPr>
+    </w:p>
+    <w:p>
+      <w:pPr>
+        <w:rPr>
+          <w:rFonts w:ascii="Times New Roman" w:eastAsia="Times New Roman" w:hAnsi="Times New Roman" w:cs="Times New Roman"/>
+          <w:sz w:val="24"/>
+          <w:szCs w:val="24"/>
+        </w:rPr>
+      </w:pPr>
+      <w:r>
+        <w:rPr>
+          <w:rFonts w:ascii="Times New Roman" w:eastAsia="Times New Roman" w:hAnsi="Times New Roman" w:cs="Times New Roman"/>
+          <w:sz w:val="24"/>
+          <w:szCs w:val="24"/>
+        </w:rPr>
+        <w:t xml:space="preserve">Цель </w:t>
+      </w:r>
+      <w:r>
+        <w:rPr>
+          <w:rFonts w:ascii="Times New Roman" w:eastAsia="Times New Roman" w:hAnsi="Times New Roman" w:cs="Times New Roman"/>
+          <w:sz w:val="24"/>
+          <w:szCs w:val="24"/>
+        </w:rPr>
+        <w:t>системы</w:t>
+      </w:r>
+      <w:r>
+        <w:rPr>
+          <w:rFonts w:ascii="Times New Roman" w:eastAsia="Times New Roman" w:hAnsi="Times New Roman" w:cs="Times New Roman"/>
+          <w:sz w:val="24"/>
+          <w:szCs w:val="24"/>
+        </w:rPr>
+        <w:t xml:space="preserve">: </w:t>
+      </w:r>
+      <w:r>
+        <w:rPr>
+          <w:rFonts w:ascii="Times New Roman" w:eastAsia="Times New Roman" w:hAnsi="Times New Roman" w:cs="Times New Roman"/>
+          <w:sz w:val="24"/>
+          <w:szCs w:val="24"/>
+        </w:rPr>
+        <w:t>формирование словаря естественного языка.</w:t>
+      </w:r>
+    </w:p>
+    <w:p>
+      <w:pPr>
+        <w:pStyle w:val="a6"/>
+        <w:rPr>
+          <w:color w:val="000000"/>
+        </w:rPr>
+      </w:pPr>
+      <w:r>
+        <w:t xml:space="preserve">Вариант для выполнения: </w:t>
+      </w:r>
+      <w:r>
+        <w:t xml:space="preserve">Английский язык. </w:t>
+      </w:r>
+      <w:r>
+        <w:rPr>
+          <w:color w:val="000000"/>
+        </w:rPr>
+        <w:t>Список слов, упорядоченный по алфавиту и включающий только лексемы с дополнительно оформленными записями для образования словоформ. В этих записях должна храниться следующая информация: основа слова; часть речи; окончания слова, соотнесенные с соответствующей морфологической информацией: род, падеж, число и т.п. При работе с таким словарем должны быть обеспечены средства генерации той или иной словоформы в соответствии с введенными «правилами».</w:t>
+      </w:r>
+      <w:r>
+        <w:rPr>
+          <w:color w:val="000000"/>
+        </w:rPr>
+        <w:t xml:space="preserve"> </w:t>
+      </w:r>
+      <w:proofErr w:type="gramStart"/>
+      <w:r>
+        <w:rPr>
+          <w:color w:val="000000"/>
+        </w:rPr>
+        <w:t>Например</w:t>
+      </w:r>
+      <w:proofErr w:type="gramEnd"/>
+      <w:r>
+        <w:rPr>
+          <w:color w:val="000000"/>
+        </w:rPr>
+        <w:t xml:space="preserve"> </w:t>
       </w:r>
       <w:proofErr w:type="spellStart"/>
       <w:r>
         <w:rPr>
-          <w:rFonts w:ascii="Times New Roman" w:eastAsia="Times New Roman" w:hAnsi="Times New Roman" w:cs="Times New Roman"/>
-          <w:color w:val="000000" w:themeColor="text1"/>
-        </w:rPr>
-        <w:t>Козелецкий</w:t>
+          <w:color w:val="000000"/>
+        </w:rPr>
+        <w:t>name</w:t>
       </w:r>
       <w:proofErr w:type="spellEnd"/>
       <w:r>
         <w:rPr>
-          <w:rFonts w:ascii="Times New Roman" w:eastAsia="Times New Roman" w:hAnsi="Times New Roman" w:cs="Times New Roman"/>
-          <w:color w:val="000000" w:themeColor="text1"/>
-        </w:rPr>
-        <w:t xml:space="preserve"> В. Г</w:t>
-      </w:r>
-      <w:r>
-        <w:rPr>
-          <w:rFonts w:ascii="Times New Roman" w:eastAsia="Times New Roman" w:hAnsi="Times New Roman" w:cs="Times New Roman"/>
-          <w:color w:val="000000" w:themeColor="text1"/>
-        </w:rPr>
-        <w:t>.</w:t>
-      </w:r>
-    </w:p>
-    <w:p>
-      <w:pPr>
-        <w:rPr>
-          <w:rFonts w:ascii="Times New Roman" w:eastAsia="Times New Roman" w:hAnsi="Times New Roman" w:cs="Times New Roman"/>
-          <w:color w:val="000000" w:themeColor="text1"/>
-        </w:rPr>
-      </w:pPr>
-    </w:p>
-    <w:p>
-      <w:pPr>
-        <w:rPr>
-          <w:rFonts w:ascii="Times New Roman" w:eastAsia="Times New Roman" w:hAnsi="Times New Roman" w:cs="Times New Roman"/>
-          <w:color w:val="000000" w:themeColor="text1"/>
-        </w:rPr>
-      </w:pPr>
-      <w:r>
-        <w:rPr>
-          <w:rFonts w:ascii="Times New Roman" w:eastAsia="Times New Roman" w:hAnsi="Times New Roman" w:cs="Times New Roman"/>
-          <w:color w:val="000000" w:themeColor="text1"/>
-        </w:rPr>
-        <w:t>Проверил:</w:t>
-      </w:r>
-      <w:r>
-        <w:tab/>
-      </w:r>
-      <w:r>
-        <w:tab/>
-      </w:r>
-      <w:r>
-        <w:tab/>
-      </w:r>
-      <w:r>
-        <w:tab/>
-      </w:r>
-      <w:r>
-        <w:tab/>
-      </w:r>
-      <w:r>
-        <w:tab/>
-      </w:r>
-      <w:r>
-        <w:tab/>
-      </w:r>
-      <w:r>
-        <w:tab/>
-      </w:r>
-      <w:r>
-        <w:tab/>
-      </w:r>
-      <w:r>
-        <w:rPr>
-          <w:rFonts w:ascii="Times New Roman" w:eastAsia="Times New Roman" w:hAnsi="Times New Roman" w:cs="Times New Roman"/>
-          <w:color w:val="000000" w:themeColor="text1"/>
-        </w:rPr>
-        <w:t>Крапивин Ю. Б.</w:t>
-      </w:r>
-    </w:p>
-    <w:p/>
-    <w:p>
-      <w:pPr>
-        <w:jc w:val="center"/>
-        <w:rPr>
-          <w:rFonts w:ascii="Times New Roman" w:eastAsia="Times New Roman" w:hAnsi="Times New Roman" w:cs="Times New Roman"/>
-        </w:rPr>
-      </w:pPr>
-      <w:r>
-        <w:rPr>
-          <w:rFonts w:ascii="Times New Roman" w:eastAsia="Times New Roman" w:hAnsi="Times New Roman" w:cs="Times New Roman"/>
-        </w:rPr>
-        <w:t>Минск 2020</w:t>
-      </w:r>
-    </w:p>
-    <w:p/>
-    <w:p>
-      <w:pPr>
-        <w:rPr>
-          <w:rFonts w:ascii="Calibri" w:eastAsia="Calibri" w:hAnsi="Calibri" w:cs="Calibri"/>
-        </w:rPr>
-      </w:pPr>
-    </w:p>
-    <w:p>
-      <w:pPr>
-        <w:rPr>
-          <w:rFonts w:ascii="Times New Roman" w:eastAsia="Times New Roman" w:hAnsi="Times New Roman" w:cs="Times New Roman"/>
-          <w:sz w:val="24"/>
-          <w:szCs w:val="24"/>
-        </w:rPr>
-      </w:pPr>
-      <w:r>
-        <w:rPr>
-          <w:rFonts w:ascii="Times New Roman" w:eastAsia="Times New Roman" w:hAnsi="Times New Roman" w:cs="Times New Roman"/>
-          <w:sz w:val="24"/>
-          <w:szCs w:val="24"/>
-        </w:rPr>
-        <w:t xml:space="preserve">Цель </w:t>
-      </w:r>
-      <w:r>
-        <w:rPr>
-          <w:rFonts w:ascii="Times New Roman" w:eastAsia="Times New Roman" w:hAnsi="Times New Roman" w:cs="Times New Roman"/>
-          <w:sz w:val="24"/>
-          <w:szCs w:val="24"/>
-        </w:rPr>
-        <w:t>системы</w:t>
-      </w:r>
-      <w:r>
-        <w:rPr>
-          <w:rFonts w:ascii="Times New Roman" w:eastAsia="Times New Roman" w:hAnsi="Times New Roman" w:cs="Times New Roman"/>
-          <w:sz w:val="24"/>
-          <w:szCs w:val="24"/>
-        </w:rPr>
-        <w:t xml:space="preserve">: </w:t>
-      </w:r>
-      <w:r>
-        <w:rPr>
-          <w:rFonts w:ascii="Times New Roman" w:eastAsia="Times New Roman" w:hAnsi="Times New Roman" w:cs="Times New Roman"/>
-          <w:sz w:val="24"/>
-          <w:szCs w:val="24"/>
-        </w:rPr>
-        <w:t>формирование словаря естественного языка.</w:t>
-      </w:r>
-    </w:p>
-    <w:p>
-      <w:pPr>
-        <w:pStyle w:val="a6"/>
-        <w:rPr>
-          <w:color w:val="000000"/>
-        </w:rPr>
-      </w:pPr>
-      <w:r>
-        <w:t xml:space="preserve">Вариант для выполнения: </w:t>
-      </w:r>
-      <w:r>
-        <w:t xml:space="preserve">Английский язык. </w:t>
-      </w:r>
-      <w:r>
-        <w:rPr>
-          <w:color w:val="000000"/>
-        </w:rPr>
-        <w:t xml:space="preserve">Список слов, упорядоченный по алфавиту и включающий только лексемы с дополнительно оформленными записями для образования словоформ. В этих записях должна храниться следующая информация: основа слова; часть речи; окончания слова, соотнесенные с соответствующей морфологической информацией: род, падеж, число и </w:t>
-      </w:r>
-      <w:proofErr w:type="gramStart"/>
-      <w:r>
-        <w:rPr>
-          <w:color w:val="000000"/>
-        </w:rPr>
-        <w:t>т.п.</w:t>
-      </w:r>
-      <w:proofErr w:type="gramEnd"/>
-      <w:r>
-        <w:rPr>
-          <w:color w:val="000000"/>
-        </w:rPr>
-        <w:t xml:space="preserve"> При работе с таким словарем должны быть обеспечены средства генерации той или иной словоформы в соответствии с введенными «правилами».</w:t>
-      </w:r>
-      <w:r>
-        <w:rPr>
-          <w:color w:val="000000"/>
-        </w:rPr>
-        <w:t xml:space="preserve"> </w:t>
-      </w:r>
-      <w:proofErr w:type="gramStart"/>
-      <w:r>
-        <w:rPr>
-          <w:color w:val="000000"/>
-        </w:rPr>
-        <w:t>Например</w:t>
-      </w:r>
-      <w:proofErr w:type="gramEnd"/>
-      <w:r>
-        <w:rPr>
-          <w:color w:val="000000"/>
-        </w:rPr>
-        <w:t xml:space="preserve"> </w:t>
+          <w:color w:val="000000"/>
+        </w:rPr>
+        <w:t xml:space="preserve"> - </w:t>
       </w:r>
       <w:proofErr w:type="spellStart"/>
       <w:r>
         <w:rPr>
           <w:color w:val="000000"/>
         </w:rPr>
-        <w:t>name</w:t>
+        <w:t>noun</w:t>
       </w:r>
       <w:proofErr w:type="spellEnd"/>
       <w:r>
         <w:rPr>
           <w:color w:val="000000"/>
         </w:rPr>
-        <w:t xml:space="preserve"> - </w:t>
-      </w:r>
-      <w:proofErr w:type="spellStart"/>
-      <w:r>
-        <w:rPr>
-          <w:color w:val="000000"/>
-        </w:rPr>
-        <w:t>noun</w:t>
-      </w:r>
-      <w:proofErr w:type="spellEnd"/>
-      <w:r>
-        <w:rPr>
-          <w:color w:val="000000"/>
-        </w:rPr>
         <w:t>, возможные окончания - ‘s, s</w:t>
       </w:r>
     </w:p>
@@ -735,20 +737,19 @@
           <w:szCs w:val="24"/>
           <w:lang w:val="ru-BY" w:eastAsia="ru-BY"/>
         </w:rPr>
-        <w:t xml:space="preserve">В данной лабораторной работе для хранения данных мы использовали </w:t>
-      </w:r>
-      <w:proofErr w:type="spellStart"/>
-      <w:r>
-        <w:rPr>
-          <w:rFonts w:ascii="Times New Roman" w:eastAsia="Times New Roman" w:hAnsi="Times New Roman" w:cs="Times New Roman"/>
-          <w:color w:val="000000"/>
+        <w:t>В данной лабораторной работе для хранения данных мы использовали list и tuple. В объекте tuple и list хранилась информация о наших словах.</w:t>
+      </w:r>
+    </w:p>
+    <w:p>
+      <w:pPr>
+        <w:spacing w:before="240" w:after="240" w:line="240" w:lineRule="auto"/>
+        <w:rPr>
+          <w:rFonts w:ascii="Times New Roman" w:eastAsia="Times New Roman" w:hAnsi="Times New Roman" w:cs="Times New Roman"/>
           <w:sz w:val="24"/>
           <w:szCs w:val="24"/>
           <w:lang w:val="ru-BY" w:eastAsia="ru-BY"/>
         </w:rPr>
-        <w:t>list</w:t>
-      </w:r>
-      <w:proofErr w:type="spellEnd"/>
+      </w:pPr>
       <w:r>
         <w:rPr>
           <w:rFonts w:ascii="Times New Roman" w:eastAsia="Times New Roman" w:hAnsi="Times New Roman" w:cs="Times New Roman"/>
@@ -757,20 +758,19 @@
           <w:szCs w:val="24"/>
           <w:lang w:val="ru-BY" w:eastAsia="ru-BY"/>
         </w:rPr>
-        <w:t xml:space="preserve"> и </w:t>
-      </w:r>
-      <w:proofErr w:type="spellStart"/>
-      <w:r>
-        <w:rPr>
-          <w:rFonts w:ascii="Times New Roman" w:eastAsia="Times New Roman" w:hAnsi="Times New Roman" w:cs="Times New Roman"/>
-          <w:color w:val="000000"/>
+        <w:t>Алгоритм разбора слов: если в программу подается текст, то сначало идет разбиение на на предложения, после разбивается на слова и заноситься в list. Далее мы получаем леммы слов и их позиционные теги, после заносим их в tuple, а tuple в list. После этого мы генерируем окончания для слов и заносим в list, как строковые переменные. После всего этого, словарь готов. </w:t>
+      </w:r>
+    </w:p>
+    <w:p>
+      <w:pPr>
+        <w:spacing w:before="240" w:after="240" w:line="240" w:lineRule="auto"/>
+        <w:rPr>
+          <w:rFonts w:ascii="Times New Roman" w:eastAsia="Times New Roman" w:hAnsi="Times New Roman" w:cs="Times New Roman"/>
           <w:sz w:val="24"/>
           <w:szCs w:val="24"/>
           <w:lang w:val="ru-BY" w:eastAsia="ru-BY"/>
         </w:rPr>
-        <w:t>tuple</w:t>
-      </w:r>
-      <w:proofErr w:type="spellEnd"/>
+      </w:pPr>
       <w:r>
         <w:rPr>
           <w:rFonts w:ascii="Times New Roman" w:eastAsia="Times New Roman" w:hAnsi="Times New Roman" w:cs="Times New Roman"/>
@@ -779,20 +779,19 @@
           <w:szCs w:val="24"/>
           <w:lang w:val="ru-BY" w:eastAsia="ru-BY"/>
         </w:rPr>
-        <w:t xml:space="preserve">. В объекте </w:t>
-      </w:r>
-      <w:proofErr w:type="spellStart"/>
-      <w:r>
-        <w:rPr>
-          <w:rFonts w:ascii="Times New Roman" w:eastAsia="Times New Roman" w:hAnsi="Times New Roman" w:cs="Times New Roman"/>
-          <w:color w:val="000000"/>
+        <w:t>Алгоритм построения программы:</w:t>
+      </w:r>
+    </w:p>
+    <w:p>
+      <w:pPr>
+        <w:spacing w:before="240" w:after="240" w:line="240" w:lineRule="auto"/>
+        <w:rPr>
+          <w:rFonts w:ascii="Times New Roman" w:eastAsia="Times New Roman" w:hAnsi="Times New Roman" w:cs="Times New Roman"/>
           <w:sz w:val="24"/>
           <w:szCs w:val="24"/>
           <w:lang w:val="ru-BY" w:eastAsia="ru-BY"/>
         </w:rPr>
-        <w:t>tuple</w:t>
-      </w:r>
-      <w:proofErr w:type="spellEnd"/>
+      </w:pPr>
       <w:r>
         <w:rPr>
           <w:rFonts w:ascii="Times New Roman" w:eastAsia="Times New Roman" w:hAnsi="Times New Roman" w:cs="Times New Roman"/>
@@ -801,20 +800,19 @@
           <w:szCs w:val="24"/>
           <w:lang w:val="ru-BY" w:eastAsia="ru-BY"/>
         </w:rPr>
-        <w:t xml:space="preserve"> и </w:t>
-      </w:r>
-      <w:proofErr w:type="spellStart"/>
-      <w:r>
-        <w:rPr>
-          <w:rFonts w:ascii="Times New Roman" w:eastAsia="Times New Roman" w:hAnsi="Times New Roman" w:cs="Times New Roman"/>
-          <w:color w:val="000000"/>
+        <w:t>1. Построение интерфейса на tkinter.</w:t>
+      </w:r>
+    </w:p>
+    <w:p>
+      <w:pPr>
+        <w:spacing w:before="240" w:after="240" w:line="240" w:lineRule="auto"/>
+        <w:rPr>
+          <w:rFonts w:ascii="Times New Roman" w:eastAsia="Times New Roman" w:hAnsi="Times New Roman" w:cs="Times New Roman"/>
           <w:sz w:val="24"/>
           <w:szCs w:val="24"/>
           <w:lang w:val="ru-BY" w:eastAsia="ru-BY"/>
         </w:rPr>
-        <w:t>list</w:t>
-      </w:r>
-      <w:proofErr w:type="spellEnd"/>
+      </w:pPr>
       <w:r>
         <w:rPr>
           <w:rFonts w:ascii="Times New Roman" w:eastAsia="Times New Roman" w:hAnsi="Times New Roman" w:cs="Times New Roman"/>
@@ -823,7 +821,7 @@
           <w:szCs w:val="24"/>
           <w:lang w:val="ru-BY" w:eastAsia="ru-BY"/>
         </w:rPr>
-        <w:t xml:space="preserve"> хранилась информация о наших словах.</w:t>
+        <w:t>2. Ввод текста или слова.</w:t>
       </w:r>
     </w:p>
     <w:p>
@@ -844,20 +842,19 @@
           <w:szCs w:val="24"/>
           <w:lang w:val="ru-BY" w:eastAsia="ru-BY"/>
         </w:rPr>
-        <w:t xml:space="preserve">Алгоритм разбора слов: если в программу подается текст, то </w:t>
-      </w:r>
-      <w:proofErr w:type="spellStart"/>
-      <w:r>
-        <w:rPr>
-          <w:rFonts w:ascii="Times New Roman" w:eastAsia="Times New Roman" w:hAnsi="Times New Roman" w:cs="Times New Roman"/>
-          <w:color w:val="000000"/>
+        <w:t>3. Разбиение текста по описанному выше алгоритму.</w:t>
+      </w:r>
+    </w:p>
+    <w:p>
+      <w:pPr>
+        <w:spacing w:before="240" w:after="240" w:line="240" w:lineRule="auto"/>
+        <w:rPr>
+          <w:rFonts w:ascii="Times New Roman" w:eastAsia="Times New Roman" w:hAnsi="Times New Roman" w:cs="Times New Roman"/>
           <w:sz w:val="24"/>
           <w:szCs w:val="24"/>
           <w:lang w:val="ru-BY" w:eastAsia="ru-BY"/>
         </w:rPr>
-        <w:t>сначало</w:t>
-      </w:r>
-      <w:proofErr w:type="spellEnd"/>
+      </w:pPr>
       <w:r>
         <w:rPr>
           <w:rFonts w:ascii="Times New Roman" w:eastAsia="Times New Roman" w:hAnsi="Times New Roman" w:cs="Times New Roman"/>
@@ -866,20 +863,19 @@
           <w:szCs w:val="24"/>
           <w:lang w:val="ru-BY" w:eastAsia="ru-BY"/>
         </w:rPr>
-        <w:t xml:space="preserve"> идет разбиение на </w:t>
-      </w:r>
-      <w:proofErr w:type="spellStart"/>
-      <w:r>
-        <w:rPr>
-          <w:rFonts w:ascii="Times New Roman" w:eastAsia="Times New Roman" w:hAnsi="Times New Roman" w:cs="Times New Roman"/>
-          <w:color w:val="000000"/>
+        <w:t>4. Вывод в приложении результата работы.</w:t>
+      </w:r>
+    </w:p>
+    <w:p>
+      <w:pPr>
+        <w:spacing w:before="240" w:after="240" w:line="240" w:lineRule="auto"/>
+        <w:rPr>
+          <w:rFonts w:ascii="Times New Roman" w:eastAsia="Times New Roman" w:hAnsi="Times New Roman" w:cs="Times New Roman"/>
           <w:sz w:val="24"/>
           <w:szCs w:val="24"/>
           <w:lang w:val="ru-BY" w:eastAsia="ru-BY"/>
         </w:rPr>
-        <w:t>на</w:t>
-      </w:r>
-      <w:proofErr w:type="spellEnd"/>
+      </w:pPr>
       <w:r>
         <w:rPr>
           <w:rFonts w:ascii="Times New Roman" w:eastAsia="Times New Roman" w:hAnsi="Times New Roman" w:cs="Times New Roman"/>
@@ -888,286 +884,6 @@
           <w:szCs w:val="24"/>
           <w:lang w:val="ru-BY" w:eastAsia="ru-BY"/>
         </w:rPr>
-        <w:t xml:space="preserve"> предложения, после разбивается на слова и заноситься в </w:t>
-      </w:r>
-      <w:proofErr w:type="spellStart"/>
-      <w:r>
-        <w:rPr>
-          <w:rFonts w:ascii="Times New Roman" w:eastAsia="Times New Roman" w:hAnsi="Times New Roman" w:cs="Times New Roman"/>
-          <w:color w:val="000000"/>
-          <w:sz w:val="24"/>
-          <w:szCs w:val="24"/>
-          <w:lang w:val="ru-BY" w:eastAsia="ru-BY"/>
-        </w:rPr>
-        <w:t>list</w:t>
-      </w:r>
-      <w:proofErr w:type="spellEnd"/>
-      <w:r>
-        <w:rPr>
-          <w:rFonts w:ascii="Times New Roman" w:eastAsia="Times New Roman" w:hAnsi="Times New Roman" w:cs="Times New Roman"/>
-          <w:color w:val="000000"/>
-          <w:sz w:val="24"/>
-          <w:szCs w:val="24"/>
-          <w:lang w:val="ru-BY" w:eastAsia="ru-BY"/>
-        </w:rPr>
-        <w:t xml:space="preserve">. Далее мы получаем леммы слов и их позиционные теги, после заносим их в </w:t>
-      </w:r>
-      <w:proofErr w:type="spellStart"/>
-      <w:r>
-        <w:rPr>
-          <w:rFonts w:ascii="Times New Roman" w:eastAsia="Times New Roman" w:hAnsi="Times New Roman" w:cs="Times New Roman"/>
-          <w:color w:val="000000"/>
-          <w:sz w:val="24"/>
-          <w:szCs w:val="24"/>
-          <w:lang w:val="ru-BY" w:eastAsia="ru-BY"/>
-        </w:rPr>
-        <w:t>tuple</w:t>
-      </w:r>
-      <w:proofErr w:type="spellEnd"/>
-      <w:r>
-        <w:rPr>
-          <w:rFonts w:ascii="Times New Roman" w:eastAsia="Times New Roman" w:hAnsi="Times New Roman" w:cs="Times New Roman"/>
-          <w:color w:val="000000"/>
-          <w:sz w:val="24"/>
-          <w:szCs w:val="24"/>
-          <w:lang w:val="ru-BY" w:eastAsia="ru-BY"/>
-        </w:rPr>
-        <w:t xml:space="preserve">, а </w:t>
-      </w:r>
-      <w:proofErr w:type="spellStart"/>
-      <w:r>
-        <w:rPr>
-          <w:rFonts w:ascii="Times New Roman" w:eastAsia="Times New Roman" w:hAnsi="Times New Roman" w:cs="Times New Roman"/>
-          <w:color w:val="000000"/>
-          <w:sz w:val="24"/>
-          <w:szCs w:val="24"/>
-          <w:lang w:val="ru-BY" w:eastAsia="ru-BY"/>
-        </w:rPr>
-        <w:t>tuple</w:t>
-      </w:r>
-      <w:proofErr w:type="spellEnd"/>
-      <w:r>
-        <w:rPr>
-          <w:rFonts w:ascii="Times New Roman" w:eastAsia="Times New Roman" w:hAnsi="Times New Roman" w:cs="Times New Roman"/>
-          <w:color w:val="000000"/>
-          <w:sz w:val="24"/>
-          <w:szCs w:val="24"/>
-          <w:lang w:val="ru-BY" w:eastAsia="ru-BY"/>
-        </w:rPr>
-        <w:t xml:space="preserve"> в </w:t>
-      </w:r>
-      <w:proofErr w:type="spellStart"/>
-      <w:r>
-        <w:rPr>
-          <w:rFonts w:ascii="Times New Roman" w:eastAsia="Times New Roman" w:hAnsi="Times New Roman" w:cs="Times New Roman"/>
-          <w:color w:val="000000"/>
-          <w:sz w:val="24"/>
-          <w:szCs w:val="24"/>
-          <w:lang w:val="ru-BY" w:eastAsia="ru-BY"/>
-        </w:rPr>
-        <w:t>list</w:t>
-      </w:r>
-      <w:proofErr w:type="spellEnd"/>
-      <w:r>
-        <w:rPr>
-          <w:rFonts w:ascii="Times New Roman" w:eastAsia="Times New Roman" w:hAnsi="Times New Roman" w:cs="Times New Roman"/>
-          <w:color w:val="000000"/>
-          <w:sz w:val="24"/>
-          <w:szCs w:val="24"/>
-          <w:lang w:val="ru-BY" w:eastAsia="ru-BY"/>
-        </w:rPr>
-        <w:t xml:space="preserve">. После этого мы генерируем окончания для слов и заносим в </w:t>
-      </w:r>
-      <w:proofErr w:type="spellStart"/>
-      <w:r>
-        <w:rPr>
-          <w:rFonts w:ascii="Times New Roman" w:eastAsia="Times New Roman" w:hAnsi="Times New Roman" w:cs="Times New Roman"/>
-          <w:color w:val="000000"/>
-          <w:sz w:val="24"/>
-          <w:szCs w:val="24"/>
-          <w:lang w:val="ru-BY" w:eastAsia="ru-BY"/>
-        </w:rPr>
-        <w:t>list</w:t>
-      </w:r>
-      <w:proofErr w:type="spellEnd"/>
-      <w:r>
-        <w:rPr>
-          <w:rFonts w:ascii="Times New Roman" w:eastAsia="Times New Roman" w:hAnsi="Times New Roman" w:cs="Times New Roman"/>
-          <w:color w:val="000000"/>
-          <w:sz w:val="24"/>
-          <w:szCs w:val="24"/>
-          <w:lang w:val="ru-BY" w:eastAsia="ru-BY"/>
-        </w:rPr>
-        <w:t xml:space="preserve">, как строковые переменные. </w:t>
-      </w:r>
-      <w:proofErr w:type="gramStart"/>
-      <w:r>
-        <w:rPr>
-          <w:rFonts w:ascii="Times New Roman" w:eastAsia="Times New Roman" w:hAnsi="Times New Roman" w:cs="Times New Roman"/>
-          <w:color w:val="000000"/>
-          <w:sz w:val="24"/>
-          <w:szCs w:val="24"/>
-          <w:lang w:val="ru-BY" w:eastAsia="ru-BY"/>
-        </w:rPr>
-        <w:t>После всего этого,</w:t>
-      </w:r>
-      <w:proofErr w:type="gramEnd"/>
-      <w:r>
-        <w:rPr>
-          <w:rFonts w:ascii="Times New Roman" w:eastAsia="Times New Roman" w:hAnsi="Times New Roman" w:cs="Times New Roman"/>
-          <w:color w:val="000000"/>
-          <w:sz w:val="24"/>
-          <w:szCs w:val="24"/>
-          <w:lang w:val="ru-BY" w:eastAsia="ru-BY"/>
-        </w:rPr>
-        <w:t xml:space="preserve"> словарь готов. </w:t>
-      </w:r>
-    </w:p>
-    <w:p>
-      <w:pPr>
-        <w:spacing w:before="240" w:after="240" w:line="240" w:lineRule="auto"/>
-        <w:rPr>
-          <w:rFonts w:ascii="Times New Roman" w:eastAsia="Times New Roman" w:hAnsi="Times New Roman" w:cs="Times New Roman"/>
-          <w:sz w:val="24"/>
-          <w:szCs w:val="24"/>
-          <w:lang w:val="ru-BY" w:eastAsia="ru-BY"/>
-        </w:rPr>
-      </w:pPr>
-      <w:r>
-        <w:rPr>
-          <w:rFonts w:ascii="Times New Roman" w:eastAsia="Times New Roman" w:hAnsi="Times New Roman" w:cs="Times New Roman"/>
-          <w:color w:val="000000"/>
-          <w:sz w:val="24"/>
-          <w:szCs w:val="24"/>
-          <w:lang w:val="ru-BY" w:eastAsia="ru-BY"/>
-        </w:rPr>
-        <w:t>Алгоритм построения программы:</w:t>
-      </w:r>
-    </w:p>
-    <w:p>
-      <w:pPr>
-        <w:spacing w:before="240" w:after="240" w:line="240" w:lineRule="auto"/>
-        <w:rPr>
-          <w:rFonts w:ascii="Times New Roman" w:eastAsia="Times New Roman" w:hAnsi="Times New Roman" w:cs="Times New Roman"/>
-          <w:sz w:val="24"/>
-          <w:szCs w:val="24"/>
-          <w:lang w:val="ru-BY" w:eastAsia="ru-BY"/>
-        </w:rPr>
-      </w:pPr>
-      <w:r>
-        <w:rPr>
-          <w:rFonts w:ascii="Times New Roman" w:eastAsia="Times New Roman" w:hAnsi="Times New Roman" w:cs="Times New Roman"/>
-          <w:color w:val="000000"/>
-          <w:sz w:val="24"/>
-          <w:szCs w:val="24"/>
-          <w:lang w:val="ru-BY" w:eastAsia="ru-BY"/>
-        </w:rPr>
-        <w:t xml:space="preserve">1. Построение интерфейса на </w:t>
-      </w:r>
-      <w:proofErr w:type="spellStart"/>
-      <w:r>
-        <w:rPr>
-          <w:rFonts w:ascii="Times New Roman" w:eastAsia="Times New Roman" w:hAnsi="Times New Roman" w:cs="Times New Roman"/>
-          <w:color w:val="000000"/>
-          <w:sz w:val="24"/>
-          <w:szCs w:val="24"/>
-          <w:lang w:val="ru-BY" w:eastAsia="ru-BY"/>
-        </w:rPr>
-        <w:t>tkinter</w:t>
-      </w:r>
-      <w:proofErr w:type="spellEnd"/>
-      <w:r>
-        <w:rPr>
-          <w:rFonts w:ascii="Times New Roman" w:eastAsia="Times New Roman" w:hAnsi="Times New Roman" w:cs="Times New Roman"/>
-          <w:color w:val="000000"/>
-          <w:sz w:val="24"/>
-          <w:szCs w:val="24"/>
-          <w:lang w:val="ru-BY" w:eastAsia="ru-BY"/>
-        </w:rPr>
-        <w:t>.</w:t>
-      </w:r>
-    </w:p>
-    <w:p>
-      <w:pPr>
-        <w:spacing w:before="240" w:after="240" w:line="240" w:lineRule="auto"/>
-        <w:rPr>
-          <w:rFonts w:ascii="Times New Roman" w:eastAsia="Times New Roman" w:hAnsi="Times New Roman" w:cs="Times New Roman"/>
-          <w:sz w:val="24"/>
-          <w:szCs w:val="24"/>
-          <w:lang w:val="ru-BY" w:eastAsia="ru-BY"/>
-        </w:rPr>
-      </w:pPr>
-      <w:r>
-        <w:rPr>
-          <w:rFonts w:ascii="Times New Roman" w:eastAsia="Times New Roman" w:hAnsi="Times New Roman" w:cs="Times New Roman"/>
-          <w:color w:val="000000"/>
-          <w:sz w:val="24"/>
-          <w:szCs w:val="24"/>
-          <w:lang w:val="ru-BY" w:eastAsia="ru-BY"/>
-        </w:rPr>
-        <w:t>2. Ввод текста или слова.</w:t>
-      </w:r>
-    </w:p>
-    <w:p>
-      <w:pPr>
-        <w:spacing w:before="240" w:after="240" w:line="240" w:lineRule="auto"/>
-        <w:rPr>
-          <w:rFonts w:ascii="Times New Roman" w:eastAsia="Times New Roman" w:hAnsi="Times New Roman" w:cs="Times New Roman"/>
-          <w:sz w:val="24"/>
-          <w:szCs w:val="24"/>
-          <w:lang w:val="ru-BY" w:eastAsia="ru-BY"/>
-        </w:rPr>
-      </w:pPr>
-      <w:r>
-        <w:rPr>
-          <w:rFonts w:ascii="Times New Roman" w:eastAsia="Times New Roman" w:hAnsi="Times New Roman" w:cs="Times New Roman"/>
-          <w:color w:val="000000"/>
-          <w:sz w:val="24"/>
-          <w:szCs w:val="24"/>
-          <w:lang w:val="ru-BY" w:eastAsia="ru-BY"/>
-        </w:rPr>
-        <w:t>3. Разбиение текста по описанному выше алгоритму.</w:t>
-      </w:r>
-    </w:p>
-    <w:p>
-      <w:pPr>
-        <w:spacing w:before="240" w:after="240" w:line="240" w:lineRule="auto"/>
-        <w:rPr>
-          <w:rFonts w:ascii="Times New Roman" w:eastAsia="Times New Roman" w:hAnsi="Times New Roman" w:cs="Times New Roman"/>
-          <w:sz w:val="24"/>
-          <w:szCs w:val="24"/>
-          <w:lang w:val="ru-BY" w:eastAsia="ru-BY"/>
-        </w:rPr>
-      </w:pPr>
-      <w:r>
-        <w:rPr>
-          <w:rFonts w:ascii="Times New Roman" w:eastAsia="Times New Roman" w:hAnsi="Times New Roman" w:cs="Times New Roman"/>
-          <w:color w:val="000000"/>
-          <w:sz w:val="24"/>
-          <w:szCs w:val="24"/>
-          <w:lang w:val="ru-BY" w:eastAsia="ru-BY"/>
-        </w:rPr>
-        <w:t>4. Вывод в приложении результата работы.</w:t>
-      </w:r>
-    </w:p>
-    <w:p>
-      <w:pPr>
-        <w:spacing w:before="240" w:after="240" w:line="240" w:lineRule="auto"/>
-        <w:rPr>
-          <w:rFonts w:ascii="Times New Roman" w:eastAsia="Times New Roman" w:hAnsi="Times New Roman" w:cs="Times New Roman"/>
-          <w:sz w:val="24"/>
-          <w:szCs w:val="24"/>
-          <w:lang w:val="ru-BY" w:eastAsia="ru-BY"/>
-        </w:rPr>
-      </w:pPr>
-      <w:r>
-        <w:rPr>
-          <w:rFonts w:ascii="Times New Roman" w:eastAsia="Times New Roman" w:hAnsi="Times New Roman" w:cs="Times New Roman"/>
-          <w:color w:val="000000"/>
-          <w:sz w:val="24"/>
-          <w:szCs w:val="24"/>
-          <w:lang w:val="ru-BY" w:eastAsia="ru-BY"/>
-        </w:rPr>
         <w:t>При сравнительно больших объемах текста программа работает корректно без заметного замедления.</w:t>
       </w:r>
     </w:p>
@@ -1197,6 +913,7 @@
           <w:sz w:val="24"/>
           <w:szCs w:val="24"/>
           <w:bdr w:val="none" w:sz="0" w:space="0" w:color="auto" w:frame="1"/>
+          <w:lang w:val="en-US"/>
         </w:rPr>
         <w:drawing>
           <wp:inline distT="0" distB="0" distL="0" distR="0" wp14:anchorId="02DECE83" wp14:editId="7AA18B3C">
@@ -1281,6 +998,7 @@
           <w:sz w:val="24"/>
           <w:szCs w:val="24"/>
           <w:bdr w:val="none" w:sz="0" w:space="0" w:color="auto" w:frame="1"/>
+          <w:lang w:val="en-US"/>
         </w:rPr>
         <w:lastRenderedPageBreak/>
         <w:drawing>
@@ -1389,6 +1107,7 @@
           <w:sz w:val="24"/>
           <w:szCs w:val="24"/>
           <w:bdr w:val="none" w:sz="0" w:space="0" w:color="auto" w:frame="1"/>
+          <w:lang w:val="en-US"/>
         </w:rPr>
         <w:drawing>
           <wp:inline distT="0" distB="0" distL="0" distR="0" wp14:anchorId="17CD1C1E" wp14:editId="456B6879">
@@ -1486,6 +1205,7 @@
           <w:sz w:val="24"/>
           <w:szCs w:val="24"/>
           <w:bdr w:val="none" w:sz="0" w:space="0" w:color="auto" w:frame="1"/>
+          <w:lang w:val="en-US"/>
         </w:rPr>
         <w:lastRenderedPageBreak/>
         <w:drawing>
@@ -1594,6 +1314,7 @@
           <w:sz w:val="24"/>
           <w:szCs w:val="24"/>
           <w:bdr w:val="none" w:sz="0" w:space="0" w:color="auto" w:frame="1"/>
+          <w:lang w:val="en-US"/>
         </w:rPr>
         <w:lastRenderedPageBreak/>
         <w:drawing>
@@ -1721,6 +1442,7 @@
           <w:sz w:val="24"/>
           <w:szCs w:val="24"/>
           <w:bdr w:val="none" w:sz="0" w:space="0" w:color="auto" w:frame="1"/>
+          <w:lang w:val="en-US"/>
         </w:rPr>
         <w:drawing>
           <wp:inline distT="0" distB="0" distL="0" distR="0" wp14:anchorId="39D752CF" wp14:editId="202F235E">
@@ -1849,6 +1571,7 @@
           <w:sz w:val="24"/>
           <w:szCs w:val="24"/>
           <w:bdr w:val="none" w:sz="0" w:space="0" w:color="auto" w:frame="1"/>
+          <w:lang w:val="en-US"/>
         </w:rPr>
         <w:lastRenderedPageBreak/>
         <w:drawing>
@@ -1968,6 +1691,7 @@
           <w:sz w:val="24"/>
           <w:szCs w:val="24"/>
           <w:bdr w:val="none" w:sz="0" w:space="0" w:color="auto" w:frame="1"/>
+          <w:lang w:val="en-US"/>
         </w:rPr>
         <w:drawing>
           <wp:inline distT="0" distB="0" distL="0" distR="0" wp14:anchorId="24EC1CF0" wp14:editId="4C804B29">
@@ -2075,6 +1799,7 @@
           <w:sz w:val="24"/>
           <w:szCs w:val="24"/>
           <w:bdr w:val="none" w:sz="0" w:space="0" w:color="auto" w:frame="1"/>
+          <w:lang w:val="en-US"/>
         </w:rPr>
         <w:lastRenderedPageBreak/>
         <w:drawing>
@@ -2216,7 +1941,7 @@
 </file>
 
 <file path=word/numbering.xml><?xml version="1.0" encoding="utf-8"?>
-<w:numbering xmlns:wpc="http://schemas.microsoft.com/office/word/2010/wordprocessingCanvas" xmlns:cx="http://schemas.microsoft.com/office/drawing/2014/chartex" xmlns:cx1="http://schemas.microsoft.com/office/drawing/2015/9/8/chartex" xmlns:cx2="http://schemas.microsoft.com/office/drawing/2015/10/21/chartex" xmlns:cx3="http://schemas.microsoft.com/office/drawing/2016/5/9/chartex" xmlns:cx4="http://schemas.microsoft.com/office/drawing/2016/5/10/chartex" xmlns:cx5="http://schemas.microsoft.com/office/drawing/2016/5/11/chartex" xmlns:cx6="http://schemas.microsoft.com/office/drawing/2016/5/12/chartex" xmlns:cx7="http://schemas.microsoft.com/office/drawing/2016/5/13/chartex" xmlns:cx8="http://schemas.microsoft.com/office/drawing/2016/5/14/chartex" xmlns:mc="http://schemas.openxmlformats.org/markup-compatibility/2006" xmlns:aink="http://schemas.microsoft.com/office/drawing/2016/ink" xmlns:am3d="http://schemas.microsoft.com/office/drawing/2017/model3d" xmlns:o="urn:schemas-microsoft-com:office:office" xmlns:r="http://schemas.openxmlformats.org/officeDocument/2006/relationships" xmlns:m="http://schemas.openxmlformats.org/officeDocument/2006/math" xmlns:v="urn:schemas-microsoft-com:vml" xmlns:wp14="http://schemas.microsoft.com/office/word/2010/wordprocessingDrawing" xmlns:wp="http://schemas.openxmlformats.org/drawingml/2006/wordprocessingDrawing" xmlns:w10="urn:schemas-microsoft-com:office:word" xmlns:w="http://schemas.openxmlformats.org/wordprocessingml/2006/main" xmlns:w14="http://schemas.microsoft.com/office/word/2010/wordml" xmlns:w15="http://schemas.microsoft.com/office/word/2012/wordml" xmlns:w16cex="http://schemas.microsoft.com/office/word/2018/wordml/cex" xmlns:w16cid="http://schemas.microsoft.com/office/word/2016/wordml/cid" xmlns:w16="http://schemas.microsoft.com/office/word/2018/wordml" xmlns:w16se="http://schemas.microsoft.com/office/word/2015/wordml/symex" xmlns:wpg="http://schemas.microsoft.com/office/word/2010/wordprocessingGroup" xmlns:wpi="http://schemas.microsoft.com/office/word/2010/wordprocessingInk" xmlns:wne="http://schemas.microsoft.com/office/word/2006/wordml" xmlns:wps="http://schemas.microsoft.com/office/word/2010/wordprocessingShape" mc:Ignorable="w14 w15 w16se w16cid w16 w16cex wp14">
+<w:numbering xmlns:wpc="http://schemas.microsoft.com/office/word/2010/wordprocessingCanvas" xmlns:cx="http://schemas.microsoft.com/office/drawing/2014/chartex" xmlns:mc="http://schemas.openxmlformats.org/markup-compatibility/2006" xmlns:o="urn:schemas-microsoft-com:office:office" xmlns:r="http://schemas.openxmlformats.org/officeDocument/2006/relationships" xmlns:m="http://schemas.openxmlformats.org/officeDocument/2006/math" xmlns:v="urn:schemas-microsoft-com:vml" xmlns:wp14="http://schemas.microsoft.com/office/word/2010/wordprocessingDrawing" xmlns:wp="http://schemas.openxmlformats.org/drawingml/2006/wordprocessingDrawing" xmlns:w10="urn:schemas-microsoft-com:office:word" xmlns:w="http://schemas.openxmlformats.org/wordprocessingml/2006/main" xmlns:w14="http://schemas.microsoft.com/office/word/2010/wordml" xmlns:w15="http://schemas.microsoft.com/office/word/2012/wordml" xmlns:w16se="http://schemas.microsoft.com/office/word/2015/wordml/symex" xmlns:wpg="http://schemas.microsoft.com/office/word/2010/wordprocessingGroup" xmlns:wpi="http://schemas.microsoft.com/office/word/2010/wordprocessingInk" xmlns:wne="http://schemas.microsoft.com/office/word/2006/wordml" xmlns:wps="http://schemas.microsoft.com/office/word/2010/wordprocessingShape" mc:Ignorable="w14 w15 w16se wp14">
   <w:abstractNum w:abstractNumId="0" w15:restartNumberingAfterBreak="0">
     <w:nsid w:val="0DDA0DC5"/>
     <w:multiLevelType w:val="hybridMultilevel"/>
@@ -2488,7 +2213,7 @@
 </file>
 
 <file path=word/styles.xml><?xml version="1.0" encoding="utf-8"?>
-<w:styles xmlns:mc="http://schemas.openxmlformats.org/markup-compatibility/2006" xmlns:r="http://schemas.openxmlformats.org/officeDocument/2006/relationships" xmlns:w="http://schemas.openxmlformats.org/wordprocessingml/2006/main" xmlns:w14="http://schemas.microsoft.com/office/word/2010/wordml" xmlns:w15="http://schemas.microsoft.com/office/word/2012/wordml" xmlns:w16cex="http://schemas.microsoft.com/office/word/2018/wordml/cex" xmlns:w16cid="http://schemas.microsoft.com/office/word/2016/wordml/cid" xmlns:w16="http://schemas.microsoft.com/office/word/2018/wordml" xmlns:w16se="http://schemas.microsoft.com/office/word/2015/wordml/symex" mc:Ignorable="w14 w15 w16se w16cid w16 w16cex">
+<w:styles xmlns:mc="http://schemas.openxmlformats.org/markup-compatibility/2006" xmlns:r="http://schemas.openxmlformats.org/officeDocument/2006/relationships" xmlns:w="http://schemas.openxmlformats.org/wordprocessingml/2006/main" xmlns:w14="http://schemas.microsoft.com/office/word/2010/wordml" xmlns:w15="http://schemas.microsoft.com/office/word/2012/wordml" xmlns:w16se="http://schemas.microsoft.com/office/word/2015/wordml/symex" mc:Ignorable="w14 w15 w16se">
   <w:docDefaults>
     <w:rPrDefault>
       <w:rPr>
@@ -2500,7 +2225,7 @@
     </w:rPrDefault>
     <w:pPrDefault/>
   </w:docDefaults>
-  <w:latentStyles w:defLockedState="0" w:defUIPriority="99" w:defSemiHidden="0" w:defUnhideWhenUsed="0" w:defQFormat="0" w:count="376">
+  <w:latentStyles w:defLockedState="0" w:defUIPriority="99" w:defSemiHidden="0" w:defUnhideWhenUsed="0" w:defQFormat="0" w:count="371">
     <w:lsdException w:name="Normal" w:uiPriority="0" w:qFormat="1"/>
     <w:lsdException w:name="heading 1" w:uiPriority="9" w:qFormat="1"/>
     <w:lsdException w:name="heading 2" w:semiHidden="1" w:uiPriority="9" w:unhideWhenUsed="1" w:qFormat="1"/>
@@ -2872,11 +2597,6 @@
     <w:lsdException w:name="List Table 5 Dark Accent 6" w:uiPriority="50"/>
     <w:lsdException w:name="List Table 6 Colorful Accent 6" w:uiPriority="51"/>
     <w:lsdException w:name="List Table 7 Colorful Accent 6" w:uiPriority="52"/>
-    <w:lsdException w:name="Mention" w:semiHidden="1" w:unhideWhenUsed="1"/>
-    <w:lsdException w:name="Smart Hyperlink" w:semiHidden="1" w:unhideWhenUsed="1"/>
-    <w:lsdException w:name="Hashtag" w:semiHidden="1" w:unhideWhenUsed="1"/>
-    <w:lsdException w:name="Unresolved Mention" w:semiHidden="1" w:unhideWhenUsed="1"/>
-    <w:lsdException w:name="Smart Link" w:semiHidden="1" w:unhideWhenUsed="1"/>
   </w:latentStyles>
   <w:style w:type="paragraph" w:default="1" w:styleId="a">
     <w:name w:val="Normal"/>
